--- a/test.docx
+++ b/test.docx
@@ -9,13 +9,8 @@
     </w:p>
     <w:p/>
     <w:p>
-      <w:proofErr w:type="gramStart"/>
-      <w:r>
-        <w:t>tipo</w:t>
-      </w:r>
-      <w:proofErr w:type="gramEnd"/>
-      <w:r>
-        <w:t xml:space="preserve"> </w:t>
+      <w:r>
+        <w:t xml:space="preserve">tipo </w:t>
       </w:r>
       <w:r>
         <w:tab/>
@@ -51,12 +46,8 @@
       </w:r>
       <w:r>
         <w:tab/>
-      </w:r>
-      <w:proofErr w:type="spellStart"/>
-      <w:r>
         <w:t>super</w:t>
       </w:r>
-      <w:proofErr w:type="spellEnd"/>
       <w:r>
         <w:tab/>
       </w:r>
@@ -132,7 +123,6 @@
         <w:t>Se desea saber:</w:t>
       </w:r>
     </w:p>
-    <w:p/>
     <w:p>
       <w:r>
         <w:t>a.</w:t>
@@ -148,14 +138,7 @@
       </w:r>
       <w:r>
         <w:tab/>
-      </w:r>
-      <w:proofErr w:type="spellStart"/>
-      <w:r>
-        <w:t>recaudacion</w:t>
-      </w:r>
-      <w:proofErr w:type="spellEnd"/>
-      <w:r>
-        <w:t xml:space="preserve"> de cada estación</w:t>
+        <w:t>recaudacion de cada estación</w:t>
       </w:r>
     </w:p>
     <w:p>
@@ -165,54 +148,49 @@
       <w:r>
         <w:tab/>
         <w:t>cantidad de boletas emitidas por estación</w:t>
-      </w:r>
-    </w:p>
-    <w:p>
-      <w:r>
-        <w:t>d.</w:t>
-      </w:r>
-      <w:r>
-        <w:tab/>
-        <w:t>total de litros vendidos por cada tipo de combustible</w:t>
-      </w:r>
-    </w:p>
-    <w:p>
-      <w:r>
-        <w:t>e.</w:t>
-      </w:r>
-      <w:r>
-        <w:tab/>
-      </w:r>
-      <w:proofErr w:type="gramStart"/>
-      <w:r>
-        <w:t>la</w:t>
-      </w:r>
-      <w:proofErr w:type="gramEnd"/>
-      <w:r>
-        <w:t xml:space="preserve"> estación 1 fue la que más recaudó?</w:t>
-      </w:r>
-    </w:p>
-    <w:p>
-      <w:r>
-        <w:t>f.</w:t>
-      </w:r>
-      <w:r>
-        <w:tab/>
-        <w:t>número de boleta con mayor importe</w:t>
-      </w:r>
-    </w:p>
-    <w:p>
-      <w:r>
-        <w:t>g.</w:t>
-      </w:r>
-      <w:r>
-        <w:tab/>
-        <w:t>imprimir las tres primeras preguntas ordenadas por recaudación por estación en forma ascendente</w:t>
       </w:r>
     </w:p>
     <w:p>
       <w:bookmarkStart w:id="0" w:name="_GoBack"/>
       <w:bookmarkEnd w:id="0"/>
+    </w:p>
+    <w:p>
+      <w:r>
+        <w:t>d.</w:t>
+      </w:r>
+      <w:r>
+        <w:tab/>
+        <w:t>total de litros vendidos por cada tipo de combustible</w:t>
+      </w:r>
+    </w:p>
+    <w:p>
+      <w:r>
+        <w:t>e.</w:t>
+      </w:r>
+      <w:r>
+        <w:tab/>
+        <w:t>la estación 1 fue la que más recaudó?</w:t>
+      </w:r>
+    </w:p>
+    <w:p>
+      <w:r>
+        <w:t>f.</w:t>
+      </w:r>
+      <w:r>
+        <w:tab/>
+        <w:t>número de boleta con mayor importe</w:t>
+      </w:r>
+    </w:p>
+    <w:p>
+      <w:r>
+        <w:t>g.</w:t>
+      </w:r>
+      <w:r>
+        <w:tab/>
+        <w:t>imprimir las tres primeras preguntas ordenadas por recaudación por estación en forma ascendente</w:t>
+      </w:r>
+    </w:p>
+    <w:p>
       <w:r>
         <w:t>Usamos funciones, matrices y vectores:</w:t>
       </w:r>
